--- a/GroundWaterTutor_StudentExampleExercise.docx
+++ b/GroundWaterTutor_StudentExampleExercise.docx
@@ -102,38 +102,37 @@
         <w:t>Andy Banks</w:t>
       </w:r>
       <w:r>
-        <w:t>, ***</w:t>
-      </w:r>
+        <w:t xml:space="preserve">, Mos </w:t>
+      </w:r>
+      <w:proofErr w:type="spellStart"/>
+      <w:r>
+        <w:t>Jirapat</w:t>
+      </w:r>
+      <w:proofErr w:type="spellEnd"/>
       <w:r>
         <w:t xml:space="preserve"> </w:t>
       </w:r>
+      <w:proofErr w:type="spellStart"/>
+      <w:r>
+        <w:t>Phetheet</w:t>
+      </w:r>
+      <w:proofErr w:type="spellEnd"/>
+      <w:r>
+        <w:t xml:space="preserve"> and </w:t>
+      </w:r>
+      <w:r>
+        <w:t>Mary Hill</w:t>
+      </w:r>
     </w:p>
     <w:p>
       <w:pPr>
         <w:pStyle w:val="Subtitle"/>
       </w:pPr>
       <w:r>
-        <w:t>Mary Hill</w:t>
-      </w:r>
-      <w:r>
-        <w:t>,</w:t>
-      </w:r>
-      <w:r>
-        <w:t xml:space="preserve"> University of Kansas</w:t>
-      </w:r>
-      <w:r>
-        <w:t xml:space="preserve"> </w:t>
-      </w:r>
-    </w:p>
-    <w:p>
-      <w:r>
-        <w:t>***Acknowledge the CTE gra</w:t>
-      </w:r>
-      <w:r>
-        <w:t>n</w:t>
-      </w:r>
-      <w:r>
-        <w:t>t</w:t>
+        <w:t>University of Kansas</w:t>
+      </w:r>
+      <w:r>
+        <w:t xml:space="preserve">, Department of Geology </w:t>
       </w:r>
     </w:p>
     <w:p/>
@@ -1347,6 +1346,7 @@
               <w:bCs/>
               <w:noProof/>
             </w:rPr>
+            <w:lastRenderedPageBreak/>
             <w:fldChar w:fldCharType="end"/>
           </w:r>
         </w:p>
@@ -1469,6 +1469,14 @@
       </w:r>
       <w:r>
         <w:t xml:space="preserve">. </w:t>
+      </w:r>
+    </w:p>
+    <w:p>
+      <w:pPr>
+        <w:spacing w:line="240" w:lineRule="auto"/>
+      </w:pPr>
+      <w:r>
+        <w:t xml:space="preserve">This project was supported by the National Science Foundation TRESTLE (Transforming Education, Stimulating Teaching and Learning Excellence) Course Transformation Grant No. 0078642. </w:t>
       </w:r>
     </w:p>
     <w:p>
@@ -1616,17 +1624,20 @@
     </w:p>
     <w:p>
       <w:r>
+        <w:t xml:space="preserve">Extract the contents of the zip file and run </w:t>
+      </w:r>
+      <w:r>
+        <w:rPr>
+          <w:rStyle w:val="Emphasis"/>
+        </w:rPr>
+        <w:t>GroundWaterTutor_setup.exe</w:t>
+      </w:r>
+      <w:r>
+        <w:t xml:space="preserve"> to install GroundWaterTutor and MATLAB RUNTIME (9.3). In total this will take approximately 1 GB of space on your computer, most of </w:t>
+      </w:r>
+      <w:r>
         <w:lastRenderedPageBreak/>
-        <w:t xml:space="preserve">Extract the contents of the zip file and run </w:t>
-      </w:r>
-      <w:r>
-        <w:rPr>
-          <w:rStyle w:val="Emphasis"/>
-        </w:rPr>
-        <w:t>GroundWaterTutor_setup.exe</w:t>
-      </w:r>
-      <w:r>
-        <w:t xml:space="preserve"> to install GroundWaterTutor and MATLAB RUNTIME (9.3). In total this will take approximately 1 GB of space on your computer, most of which is occupied by MATLAB RUNTIME, a free software package that allows MATLAB programs to function as standalone executables (i.e., </w:t>
+        <w:t xml:space="preserve">which is occupied by MATLAB RUNTIME, a free software package that allows MATLAB programs to function as standalone executables (i.e., </w:t>
       </w:r>
       <w:r>
         <w:rPr>
@@ -1822,21 +1833,30 @@
       <w:r>
         <w:t xml:space="preserve">Figure </w:t>
       </w:r>
-      <w:fldSimple w:instr=" SEQ Figure \* ARABIC ">
-        <w:r>
-          <w:rPr>
-            <w:noProof/>
-          </w:rPr>
-          <w:t>1</w:t>
-        </w:r>
-      </w:fldSimple>
+      <w:r>
+        <w:fldChar w:fldCharType="begin"/>
+      </w:r>
+      <w:r>
+        <w:instrText xml:space="preserve"> SEQ Figure \* ARABIC </w:instrText>
+      </w:r>
+      <w:r>
+        <w:fldChar w:fldCharType="separate"/>
+      </w:r>
+      <w:r>
+        <w:rPr>
+          <w:noProof/>
+        </w:rPr>
+        <w:t>1</w:t>
+      </w:r>
+      <w:r>
+        <w:rPr>
+          <w:noProof/>
+        </w:rPr>
+        <w:fldChar w:fldCharType="end"/>
+      </w:r>
       <w:bookmarkEnd w:id="5"/>
       <w:r>
-        <w:t xml:space="preserve">. Diagram of model domain and imposed boundary conditions before any simulation is accomplished. Thus, the constant-head boundaries at the two ends have not affected flow conditions within the model domain. This is the first </w:t>
-      </w:r>
-      <w:r>
-        <w:lastRenderedPageBreak/>
-        <w:t xml:space="preserve">visualization of the model shown to users and will only load upon successful installation/startup of GroundWaterTutor and specification of directory containing executables for MODFLOW and MODPATH.  </w:t>
+        <w:t xml:space="preserve">. Diagram of model domain and imposed boundary conditions before any simulation is accomplished. Thus, the constant-head boundaries at the two ends have not affected flow conditions within the model domain. This is the first visualization of the model shown to users and will only load upon successful installation/startup of GroundWaterTutor and specification of directory containing executables for MODFLOW and MODPATH.  </w:t>
       </w:r>
     </w:p>
     <w:p>
@@ -2156,10 +2176,12 @@
         <m:box>
           <m:boxPr>
             <m:ctrlPr>
-              <w:rPr>
-                <w:rFonts w:ascii="Cambria Math" w:hAnsi="Cambria Math"/>
-                <w:i/>
-              </w:rPr>
+              <w:ins w:id="12" w:author="Andrew Banks" w:date="2020-07-17T11:49:00Z">
+                <w:rPr>
+                  <w:rFonts w:ascii="Cambria Math" w:hAnsi="Cambria Math"/>
+                  <w:i/>
+                </w:rPr>
+              </w:ins>
             </m:ctrlPr>
           </m:boxPr>
           <m:e>
@@ -2169,10 +2191,12 @@
             <m:f>
               <m:fPr>
                 <m:ctrlPr>
-                  <w:rPr>
-                    <w:rFonts w:ascii="Cambria Math" w:hAnsi="Cambria Math"/>
-                    <w:i/>
-                  </w:rPr>
+                  <w:ins w:id="13" w:author="Andrew Banks" w:date="2020-07-17T11:49:00Z">
+                    <w:rPr>
+                      <w:rFonts w:ascii="Cambria Math" w:hAnsi="Cambria Math"/>
+                      <w:i/>
+                    </w:rPr>
+                  </w:ins>
                 </m:ctrlPr>
               </m:fPr>
               <m:num>
@@ -2392,23 +2416,26 @@
           <w:b/>
           <w:bCs/>
         </w:rPr>
+        <w:t>Define whether the system is confined or unconfined</w:t>
+      </w:r>
+      <w:r>
+        <w:t>: In GroundWaterTutor</w:t>
+      </w:r>
+      <w:r>
+        <w:t>,</w:t>
+      </w:r>
+      <w:r>
+        <w:t xml:space="preserve"> the </w:t>
+      </w:r>
+      <w:r>
+        <w:t>Initial Conditions</w:t>
+      </w:r>
+      <w:r>
+        <w:t xml:space="preserve"> tab is also where the top of the aquifer is defined. Based on the level chosen, the system will be confined (the top of the aquifer is below the hydraulic head throughout the aquifer </w:t>
+      </w:r>
+      <w:r>
         <w:lastRenderedPageBreak/>
-        <w:t>Define whether the system is confined or unconfined</w:t>
-      </w:r>
-      <w:r>
-        <w:t>: In GroundWaterTutor</w:t>
-      </w:r>
-      <w:r>
-        <w:t>,</w:t>
-      </w:r>
-      <w:r>
-        <w:t xml:space="preserve"> the </w:t>
-      </w:r>
-      <w:r>
-        <w:t>Initial Conditions</w:t>
-      </w:r>
-      <w:r>
-        <w:t xml:space="preserve"> tab is also where the top of the aquifer is defined. Based on the level chosen, the system will be confined (the top of the aquifer is below the hydraulic head throughout the aquifer at all times), unconfined (the top of the aquifer is above the hydraulic head throughout the aquifer at all times), or both (the top of the aquifer is above the hydraulic head some places and times and below hydraulic head in other places at other places and times). During set up, placing the top of the aquifer beneath the lower of the two constant head boundaries will yield a confined aquifer, but applied pumping later may create unconfined conditions. Check for this! </w:t>
+        <w:t xml:space="preserve">at all times), unconfined (the top of the aquifer is above the hydraulic head throughout the aquifer at all times), or both (the top of the aquifer is above the hydraulic head some places and times and below hydraulic head in other places at other places and times). During set up, placing the top of the aquifer beneath the lower of the two constant head boundaries will yield a confined aquifer, but applied pumping later may create unconfined conditions. Check for this! </w:t>
       </w:r>
       <w:r>
         <w:t xml:space="preserve"> </w:t>
@@ -2416,24 +2443,24 @@
       <w:r>
         <w:t xml:space="preserve">adjust the </w:t>
       </w:r>
-      <w:commentRangeStart w:id="12"/>
-      <w:commentRangeStart w:id="13"/>
+      <w:commentRangeStart w:id="14"/>
+      <w:commentRangeStart w:id="15"/>
       <w:r>
         <w:t>initial elevation of the hydraulic heads</w:t>
       </w:r>
-      <w:commentRangeEnd w:id="12"/>
+      <w:commentRangeEnd w:id="14"/>
       <w:r>
         <w:rPr>
           <w:rStyle w:val="CommentReference"/>
         </w:rPr>
-        <w:commentReference w:id="12"/>
-      </w:r>
-      <w:commentRangeEnd w:id="13"/>
+        <w:commentReference w:id="14"/>
+      </w:r>
+      <w:commentRangeEnd w:id="15"/>
       <w:r>
         <w:rPr>
           <w:rStyle w:val="CommentReference"/>
         </w:rPr>
-        <w:commentReference w:id="13"/>
+        <w:commentReference w:id="15"/>
       </w:r>
       <w:r>
         <w:t xml:space="preserve"> relative to the bottom of the aquifer to specify whether the aquifer is confined (the initial head will be beneath both, </w:t>
@@ -2811,14 +2838,14 @@
         <w:keepNext/>
         <w:jc w:val="left"/>
       </w:pPr>
-      <w:commentRangeStart w:id="14"/>
-      <w:commentRangeEnd w:id="14"/>
+      <w:commentRangeStart w:id="16"/>
+      <w:commentRangeEnd w:id="16"/>
       <w:r>
         <w:rPr>
           <w:rStyle w:val="CommentReference"/>
         </w:rPr>
         <w:lastRenderedPageBreak/>
-        <w:commentReference w:id="14"/>
+        <w:commentReference w:id="16"/>
       </w:r>
       <w:r>
         <w:rPr>
@@ -2869,14 +2896,27 @@
       <w:r>
         <w:t xml:space="preserve">Figure </w:t>
       </w:r>
-      <w:fldSimple w:instr=" SEQ Figure \* ARABIC ">
-        <w:r>
-          <w:rPr>
-            <w:noProof/>
-          </w:rPr>
-          <w:t>3</w:t>
-        </w:r>
-      </w:fldSimple>
+      <w:r>
+        <w:fldChar w:fldCharType="begin"/>
+      </w:r>
+      <w:r>
+        <w:instrText xml:space="preserve"> SEQ Figure \* ARABIC </w:instrText>
+      </w:r>
+      <w:r>
+        <w:fldChar w:fldCharType="separate"/>
+      </w:r>
+      <w:r>
+        <w:rPr>
+          <w:noProof/>
+        </w:rPr>
+        <w:t>3</w:t>
+      </w:r>
+      <w:r>
+        <w:rPr>
+          <w:noProof/>
+        </w:rPr>
+        <w:fldChar w:fldCharType="end"/>
+      </w:r>
       <w:r>
         <w:t xml:space="preserve">. </w:t>
       </w:r>
@@ -2938,27 +2978,40 @@
           </wp:inline>
         </w:drawing>
       </w:r>
-      <w:bookmarkStart w:id="15" w:name="_Ref42866084"/>
-      <w:bookmarkStart w:id="16" w:name="_Ref42866365"/>
+      <w:bookmarkStart w:id="17" w:name="_Ref42866084"/>
+      <w:bookmarkStart w:id="18" w:name="_Ref42866365"/>
     </w:p>
     <w:p>
       <w:pPr>
         <w:pStyle w:val="Caption"/>
         <w:jc w:val="left"/>
       </w:pPr>
-      <w:bookmarkStart w:id="17" w:name="_Ref42866662"/>
+      <w:bookmarkStart w:id="19" w:name="_Ref42866662"/>
       <w:r>
         <w:t xml:space="preserve">Figure </w:t>
       </w:r>
-      <w:fldSimple w:instr=" SEQ Figure \* ARABIC ">
-        <w:r>
-          <w:rPr>
-            <w:noProof/>
-          </w:rPr>
-          <w:t>4</w:t>
-        </w:r>
-      </w:fldSimple>
-      <w:bookmarkEnd w:id="17"/>
+      <w:r>
+        <w:fldChar w:fldCharType="begin"/>
+      </w:r>
+      <w:r>
+        <w:instrText xml:space="preserve"> SEQ Figure \* ARABIC </w:instrText>
+      </w:r>
+      <w:r>
+        <w:fldChar w:fldCharType="separate"/>
+      </w:r>
+      <w:r>
+        <w:rPr>
+          <w:noProof/>
+        </w:rPr>
+        <w:t>4</w:t>
+      </w:r>
+      <w:r>
+        <w:rPr>
+          <w:noProof/>
+        </w:rPr>
+        <w:fldChar w:fldCharType="end"/>
+      </w:r>
+      <w:bookmarkEnd w:id="19"/>
       <w:r>
         <w:t xml:space="preserve"> </w:t>
       </w:r>
@@ -2979,8 +3032,8 @@
       <w:r>
         <w:tab/>
       </w:r>
-      <w:bookmarkEnd w:id="15"/>
-      <w:bookmarkEnd w:id="16"/>
+      <w:bookmarkEnd w:id="17"/>
+      <w:bookmarkEnd w:id="18"/>
     </w:p>
     <w:p>
       <w:pPr>
@@ -3039,19 +3092,32 @@
       <w:pPr>
         <w:pStyle w:val="Caption"/>
       </w:pPr>
-      <w:bookmarkStart w:id="18" w:name="_Ref42866667"/>
+      <w:bookmarkStart w:id="20" w:name="_Ref42866667"/>
       <w:r>
         <w:t xml:space="preserve">Figure </w:t>
       </w:r>
-      <w:fldSimple w:instr=" SEQ Figure \* ARABIC ">
-        <w:r>
-          <w:rPr>
-            <w:noProof/>
-          </w:rPr>
-          <w:t>5</w:t>
-        </w:r>
-      </w:fldSimple>
-      <w:bookmarkEnd w:id="18"/>
+      <w:r>
+        <w:fldChar w:fldCharType="begin"/>
+      </w:r>
+      <w:r>
+        <w:instrText xml:space="preserve"> SEQ Figure \* ARABIC </w:instrText>
+      </w:r>
+      <w:r>
+        <w:fldChar w:fldCharType="separate"/>
+      </w:r>
+      <w:r>
+        <w:rPr>
+          <w:noProof/>
+        </w:rPr>
+        <w:t>5</w:t>
+      </w:r>
+      <w:r>
+        <w:rPr>
+          <w:noProof/>
+        </w:rPr>
+        <w:fldChar w:fldCharType="end"/>
+      </w:r>
+      <w:bookmarkEnd w:id="20"/>
       <w:r>
         <w:t>. Pumping and Recharge tab from the GroundWaterTutor Input Window</w:t>
       </w:r>
@@ -3119,19 +3185,32 @@
           <w:docGrid w:linePitch="360"/>
         </w:sectPr>
       </w:pPr>
-      <w:bookmarkStart w:id="19" w:name="_Ref42866669"/>
+      <w:bookmarkStart w:id="21" w:name="_Ref42866669"/>
       <w:r>
         <w:t xml:space="preserve">Figure </w:t>
       </w:r>
-      <w:fldSimple w:instr=" SEQ Figure \* ARABIC ">
-        <w:r>
-          <w:rPr>
-            <w:noProof/>
-          </w:rPr>
-          <w:t>6</w:t>
-        </w:r>
-      </w:fldSimple>
-      <w:bookmarkEnd w:id="19"/>
+      <w:r>
+        <w:fldChar w:fldCharType="begin"/>
+      </w:r>
+      <w:r>
+        <w:instrText xml:space="preserve"> SEQ Figure \* ARABIC </w:instrText>
+      </w:r>
+      <w:r>
+        <w:fldChar w:fldCharType="separate"/>
+      </w:r>
+      <w:r>
+        <w:rPr>
+          <w:noProof/>
+        </w:rPr>
+        <w:t>6</w:t>
+      </w:r>
+      <w:r>
+        <w:rPr>
+          <w:noProof/>
+        </w:rPr>
+        <w:fldChar w:fldCharType="end"/>
+      </w:r>
+      <w:bookmarkEnd w:id="21"/>
       <w:r>
         <w:t>. Run MODFLOW/MODPATH tab from the GroundWaterTutor Input Windo</w:t>
       </w:r>
@@ -3442,19 +3521,32 @@
       <w:pPr>
         <w:pStyle w:val="Caption"/>
       </w:pPr>
-      <w:bookmarkStart w:id="20" w:name="_Ref42867558"/>
+      <w:bookmarkStart w:id="22" w:name="_Ref42867558"/>
       <w:r>
         <w:t xml:space="preserve">Figure </w:t>
       </w:r>
-      <w:fldSimple w:instr=" SEQ Figure \* ARABIC ">
-        <w:r>
-          <w:rPr>
-            <w:noProof/>
-          </w:rPr>
-          <w:t>7</w:t>
-        </w:r>
-      </w:fldSimple>
-      <w:bookmarkEnd w:id="20"/>
+      <w:r>
+        <w:fldChar w:fldCharType="begin"/>
+      </w:r>
+      <w:r>
+        <w:instrText xml:space="preserve"> SEQ Figure \* ARABIC </w:instrText>
+      </w:r>
+      <w:r>
+        <w:fldChar w:fldCharType="separate"/>
+      </w:r>
+      <w:r>
+        <w:rPr>
+          <w:noProof/>
+        </w:rPr>
+        <w:t>7</w:t>
+      </w:r>
+      <w:r>
+        <w:rPr>
+          <w:noProof/>
+        </w:rPr>
+        <w:fldChar w:fldCharType="end"/>
+      </w:r>
+      <w:bookmarkEnd w:id="22"/>
       <w:r>
         <w:t>. Hydraulic Heads tab of the GroundWaterTutor Output Window.</w:t>
       </w:r>
@@ -3515,19 +3607,32 @@
           <w:docGrid w:linePitch="360"/>
         </w:sectPr>
       </w:pPr>
-      <w:bookmarkStart w:id="21" w:name="_Ref42867562"/>
+      <w:bookmarkStart w:id="23" w:name="_Ref42867562"/>
       <w:r>
         <w:t xml:space="preserve">Figure </w:t>
       </w:r>
-      <w:fldSimple w:instr=" SEQ Figure \* ARABIC ">
-        <w:r>
-          <w:rPr>
-            <w:noProof/>
-          </w:rPr>
-          <w:t>8</w:t>
-        </w:r>
-      </w:fldSimple>
-      <w:bookmarkEnd w:id="21"/>
+      <w:r>
+        <w:fldChar w:fldCharType="begin"/>
+      </w:r>
+      <w:r>
+        <w:instrText xml:space="preserve"> SEQ Figure \* ARABIC </w:instrText>
+      </w:r>
+      <w:r>
+        <w:fldChar w:fldCharType="separate"/>
+      </w:r>
+      <w:r>
+        <w:rPr>
+          <w:noProof/>
+        </w:rPr>
+        <w:t>8</w:t>
+      </w:r>
+      <w:r>
+        <w:rPr>
+          <w:noProof/>
+        </w:rPr>
+        <w:fldChar w:fldCharType="end"/>
+      </w:r>
+      <w:bookmarkEnd w:id="23"/>
       <w:r>
         <w:t xml:space="preserve"> Particle Tracking tab in the GroundWaterTutor output windo</w:t>
       </w:r>
@@ -3548,7 +3653,7 @@
       <w:pPr>
         <w:pStyle w:val="Heading1"/>
       </w:pPr>
-      <w:bookmarkStart w:id="22" w:name="_Toc42868127"/>
+      <w:bookmarkStart w:id="24" w:name="_Toc42868127"/>
       <w:r>
         <w:t>Exercises</w:t>
       </w:r>
@@ -3702,7 +3807,7 @@
       <w:r>
         <w:t>: Examine the Initial Heads</w:t>
       </w:r>
-      <w:bookmarkEnd w:id="22"/>
+      <w:bookmarkEnd w:id="24"/>
     </w:p>
     <w:p>
       <w:r>
@@ -3746,7 +3851,7 @@
       <w:pPr>
         <w:pStyle w:val="Heading2"/>
       </w:pPr>
-      <w:bookmarkStart w:id="23" w:name="_Toc42868128"/>
+      <w:bookmarkStart w:id="25" w:name="_Toc42868128"/>
       <w:r>
         <w:t xml:space="preserve">Exercise </w:t>
       </w:r>
@@ -3756,7 +3861,7 @@
       <w:r>
         <w:t>: Boundary Conditions</w:t>
       </w:r>
-      <w:bookmarkEnd w:id="23"/>
+      <w:bookmarkEnd w:id="25"/>
       <w:r>
         <w:t xml:space="preserve"> </w:t>
       </w:r>
@@ -3838,7 +3943,7 @@
       <w:pPr>
         <w:pStyle w:val="Heading2"/>
       </w:pPr>
-      <w:bookmarkStart w:id="24" w:name="_Toc42868129"/>
+      <w:bookmarkStart w:id="26" w:name="_Toc42868129"/>
       <w:r>
         <w:lastRenderedPageBreak/>
         <w:t xml:space="preserve">Exercise </w:t>
@@ -3858,7 +3963,7 @@
       <w:r>
         <w:t>Gradients with No Pumping or Recharge</w:t>
       </w:r>
-      <w:bookmarkEnd w:id="24"/>
+      <w:bookmarkEnd w:id="26"/>
     </w:p>
     <w:p>
       <w:r>
@@ -3957,10 +4062,12 @@
         <m:f>
           <m:fPr>
             <m:ctrlPr>
-              <w:rPr>
-                <w:rFonts w:ascii="Cambria Math" w:hAnsi="Cambria Math"/>
-                <w:i/>
-              </w:rPr>
+              <w:ins w:id="27" w:author="Andrew Banks" w:date="2020-07-17T11:49:00Z">
+                <w:rPr>
+                  <w:rFonts w:ascii="Cambria Math" w:hAnsi="Cambria Math"/>
+                  <w:i/>
+                </w:rPr>
+              </w:ins>
             </m:ctrlPr>
           </m:fPr>
           <m:num>
@@ -4092,10 +4199,12 @@
         <m:f>
           <m:fPr>
             <m:ctrlPr>
-              <w:rPr>
-                <w:rFonts w:ascii="Cambria Math" w:hAnsi="Cambria Math"/>
-                <w:i/>
-              </w:rPr>
+              <w:ins w:id="28" w:author="Andrew Banks" w:date="2020-07-17T11:49:00Z">
+                <w:rPr>
+                  <w:rFonts w:ascii="Cambria Math" w:hAnsi="Cambria Math"/>
+                  <w:i/>
+                </w:rPr>
+              </w:ins>
             </m:ctrlPr>
           </m:fPr>
           <m:num>
@@ -4163,7 +4272,7 @@
       <w:pPr>
         <w:pStyle w:val="Heading2"/>
       </w:pPr>
-      <w:bookmarkStart w:id="25" w:name="_Toc42868130"/>
+      <w:bookmarkStart w:id="29" w:name="_Toc42868130"/>
       <w:r>
         <w:t>Exercise 3</w:t>
       </w:r>
@@ -4182,7 +4291,7 @@
       <w:r>
         <w:t>Rate with No Pumping or Recharge</w:t>
       </w:r>
-      <w:bookmarkEnd w:id="25"/>
+      <w:bookmarkEnd w:id="29"/>
     </w:p>
     <w:p>
       <w:r>
@@ -4274,20 +4383,24 @@
         <m:d>
           <m:dPr>
             <m:ctrlPr>
-              <w:rPr>
-                <w:rFonts w:ascii="Cambria Math" w:hAnsi="Cambria Math"/>
-                <w:i/>
-              </w:rPr>
+              <w:ins w:id="30" w:author="Andrew Banks" w:date="2020-07-17T11:49:00Z">
+                <w:rPr>
+                  <w:rFonts w:ascii="Cambria Math" w:hAnsi="Cambria Math"/>
+                  <w:i/>
+                </w:rPr>
+              </w:ins>
             </m:ctrlPr>
           </m:dPr>
           <m:e>
             <m:f>
               <m:fPr>
                 <m:ctrlPr>
-                  <w:rPr>
-                    <w:rFonts w:ascii="Cambria Math" w:hAnsi="Cambria Math"/>
-                    <w:i/>
-                  </w:rPr>
+                  <w:ins w:id="31" w:author="Andrew Banks" w:date="2020-07-17T11:49:00Z">
+                    <w:rPr>
+                      <w:rFonts w:ascii="Cambria Math" w:hAnsi="Cambria Math"/>
+                      <w:i/>
+                    </w:rPr>
+                  </w:ins>
                 </m:ctrlPr>
               </m:fPr>
               <m:num>
@@ -4352,20 +4465,24 @@
         <m:d>
           <m:dPr>
             <m:ctrlPr>
-              <w:rPr>
-                <w:rFonts w:ascii="Cambria Math" w:hAnsi="Cambria Math"/>
-                <w:i/>
-              </w:rPr>
+              <w:ins w:id="32" w:author="Andrew Banks" w:date="2020-07-17T11:49:00Z">
+                <w:rPr>
+                  <w:rFonts w:ascii="Cambria Math" w:hAnsi="Cambria Math"/>
+                  <w:i/>
+                </w:rPr>
+              </w:ins>
             </m:ctrlPr>
           </m:dPr>
           <m:e>
             <m:f>
               <m:fPr>
                 <m:ctrlPr>
-                  <w:rPr>
-                    <w:rFonts w:ascii="Cambria Math" w:hAnsi="Cambria Math"/>
-                    <w:i/>
-                  </w:rPr>
+                  <w:ins w:id="33" w:author="Andrew Banks" w:date="2020-07-17T11:49:00Z">
+                    <w:rPr>
+                      <w:rFonts w:ascii="Cambria Math" w:hAnsi="Cambria Math"/>
+                      <w:i/>
+                    </w:rPr>
+                  </w:ins>
                 </m:ctrlPr>
               </m:fPr>
               <m:num>
@@ -4581,7 +4698,7 @@
       <w:pPr>
         <w:pStyle w:val="Heading2"/>
       </w:pPr>
-      <w:bookmarkStart w:id="26" w:name="_Toc42868131"/>
+      <w:bookmarkStart w:id="34" w:name="_Toc42868131"/>
       <w:r>
         <w:t xml:space="preserve">Exercise </w:t>
       </w:r>
@@ -4608,7 +4725,7 @@
       <w:r>
         <w:t xml:space="preserve"> Recharge and No Pumping</w:t>
       </w:r>
-      <w:bookmarkEnd w:id="26"/>
+      <w:bookmarkEnd w:id="34"/>
     </w:p>
     <w:p>
       <w:pPr>
@@ -4713,10 +4830,12 @@
         <m:f>
           <m:fPr>
             <m:ctrlPr>
-              <w:rPr>
-                <w:rFonts w:ascii="Cambria Math" w:hAnsi="Cambria Math"/>
-                <w:i/>
-              </w:rPr>
+              <w:ins w:id="35" w:author="Andrew Banks" w:date="2020-07-17T11:49:00Z">
+                <w:rPr>
+                  <w:rFonts w:ascii="Cambria Math" w:hAnsi="Cambria Math"/>
+                  <w:i/>
+                </w:rPr>
+              </w:ins>
             </m:ctrlPr>
           </m:fPr>
           <m:num>
@@ -4744,10 +4863,12 @@
         <m:f>
           <m:fPr>
             <m:ctrlPr>
-              <w:rPr>
-                <w:rFonts w:ascii="Cambria Math" w:hAnsi="Cambria Math"/>
-                <w:i/>
-              </w:rPr>
+              <w:ins w:id="36" w:author="Andrew Banks" w:date="2020-07-17T11:49:00Z">
+                <w:rPr>
+                  <w:rFonts w:ascii="Cambria Math" w:hAnsi="Cambria Math"/>
+                  <w:i/>
+                </w:rPr>
+              </w:ins>
             </m:ctrlPr>
           </m:fPr>
           <m:num>
@@ -4923,7 +5044,7 @@
       <w:pPr>
         <w:pStyle w:val="Heading2"/>
       </w:pPr>
-      <w:bookmarkStart w:id="27" w:name="_Toc42868132"/>
+      <w:bookmarkStart w:id="37" w:name="_Toc42868132"/>
       <w:r>
         <w:t xml:space="preserve">Exercise </w:t>
       </w:r>
@@ -4978,7 +5099,7 @@
       <w:r>
         <w:t>echarge</w:t>
       </w:r>
-      <w:bookmarkEnd w:id="27"/>
+      <w:bookmarkEnd w:id="37"/>
     </w:p>
     <w:p>
       <w:r>
@@ -4988,10 +5109,12 @@
         <m:f>
           <m:fPr>
             <m:ctrlPr>
-              <w:rPr>
-                <w:rFonts w:ascii="Cambria Math" w:hAnsi="Cambria Math"/>
-                <w:i/>
-              </w:rPr>
+              <w:ins w:id="38" w:author="Andrew Banks" w:date="2020-07-17T11:49:00Z">
+                <w:rPr>
+                  <w:rFonts w:ascii="Cambria Math" w:hAnsi="Cambria Math"/>
+                  <w:i/>
+                </w:rPr>
+              </w:ins>
             </m:ctrlPr>
           </m:fPr>
           <m:num>
@@ -5009,11 +5132,13 @@
               <m:t>3</m:t>
             </m:r>
             <m:ctrlPr>
-              <w:rPr>
-                <w:rFonts w:ascii="Cambria Math" w:hAnsi="Cambria Math"/>
-                <w:i/>
-                <w:vertAlign w:val="superscript"/>
-              </w:rPr>
+              <w:ins w:id="39" w:author="Andrew Banks" w:date="2020-07-17T11:49:00Z">
+                <w:rPr>
+                  <w:rFonts w:ascii="Cambria Math" w:hAnsi="Cambria Math"/>
+                  <w:i/>
+                  <w:vertAlign w:val="superscript"/>
+                </w:rPr>
+              </w:ins>
             </m:ctrlPr>
           </m:num>
           <m:den>
@@ -5047,10 +5172,12 @@
         <m:f>
           <m:fPr>
             <m:ctrlPr>
-              <w:rPr>
-                <w:rFonts w:ascii="Cambria Math" w:hAnsi="Cambria Math"/>
-                <w:i/>
-              </w:rPr>
+              <w:ins w:id="40" w:author="Andrew Banks" w:date="2020-07-17T11:49:00Z">
+                <w:rPr>
+                  <w:rFonts w:ascii="Cambria Math" w:hAnsi="Cambria Math"/>
+                  <w:i/>
+                </w:rPr>
+              </w:ins>
             </m:ctrlPr>
           </m:fPr>
           <m:num>
@@ -5106,10 +5233,12 @@
         <m:f>
           <m:fPr>
             <m:ctrlPr>
-              <w:rPr>
-                <w:rFonts w:ascii="Cambria Math" w:hAnsi="Cambria Math"/>
-                <w:i/>
-              </w:rPr>
+              <w:ins w:id="41" w:author="Andrew Banks" w:date="2020-07-17T11:49:00Z">
+                <w:rPr>
+                  <w:rFonts w:ascii="Cambria Math" w:hAnsi="Cambria Math"/>
+                  <w:i/>
+                </w:rPr>
+              </w:ins>
             </m:ctrlPr>
           </m:fPr>
           <m:num>
@@ -5152,7 +5281,7 @@
       <w:pPr>
         <w:pStyle w:val="Heading2"/>
       </w:pPr>
-      <w:bookmarkStart w:id="28" w:name="_Toc42868133"/>
+      <w:bookmarkStart w:id="42" w:name="_Toc42868133"/>
       <w:r>
         <w:t xml:space="preserve">Exercise 3e: Confined Conditions, Hydraulic Gradients </w:t>
       </w:r>
@@ -5168,7 +5297,7 @@
       <w:r>
         <w:t>nd Recharge</w:t>
       </w:r>
-      <w:bookmarkEnd w:id="28"/>
+      <w:bookmarkEnd w:id="42"/>
     </w:p>
     <w:p>
       <w:r>
@@ -5178,10 +5307,12 @@
         <m:f>
           <m:fPr>
             <m:ctrlPr>
-              <w:rPr>
-                <w:rFonts w:ascii="Cambria Math" w:hAnsi="Cambria Math"/>
-                <w:i/>
-              </w:rPr>
+              <w:ins w:id="43" w:author="Andrew Banks" w:date="2020-07-17T11:49:00Z">
+                <w:rPr>
+                  <w:rFonts w:ascii="Cambria Math" w:hAnsi="Cambria Math"/>
+                  <w:i/>
+                </w:rPr>
+              </w:ins>
             </m:ctrlPr>
           </m:fPr>
           <m:num>
@@ -5209,10 +5340,12 @@
         <m:f>
           <m:fPr>
             <m:ctrlPr>
-              <w:rPr>
-                <w:rFonts w:ascii="Cambria Math" w:hAnsi="Cambria Math"/>
-                <w:i/>
-              </w:rPr>
+              <w:ins w:id="44" w:author="Andrew Banks" w:date="2020-07-17T11:49:00Z">
+                <w:rPr>
+                  <w:rFonts w:ascii="Cambria Math" w:hAnsi="Cambria Math"/>
+                  <w:i/>
+                </w:rPr>
+              </w:ins>
             </m:ctrlPr>
           </m:fPr>
           <m:num>
@@ -5271,10 +5404,12 @@
         <m:f>
           <m:fPr>
             <m:ctrlPr>
-              <w:rPr>
-                <w:rFonts w:ascii="Cambria Math" w:hAnsi="Cambria Math"/>
-                <w:i/>
-              </w:rPr>
+              <w:ins w:id="45" w:author="Andrew Banks" w:date="2020-07-17T11:49:00Z">
+                <w:rPr>
+                  <w:rFonts w:ascii="Cambria Math" w:hAnsi="Cambria Math"/>
+                  <w:i/>
+                </w:rPr>
+              </w:ins>
             </m:ctrlPr>
           </m:fPr>
           <m:num>
@@ -5471,7 +5606,7 @@
       <w:pPr>
         <w:pStyle w:val="Heading2"/>
       </w:pPr>
-      <w:bookmarkStart w:id="29" w:name="_Toc42868134"/>
+      <w:bookmarkStart w:id="46" w:name="_Toc42868134"/>
       <w:r>
         <w:t xml:space="preserve">Exercise </w:t>
       </w:r>
@@ -5484,7 +5619,7 @@
       <w:r>
         <w:t>Gradients</w:t>
       </w:r>
-      <w:bookmarkEnd w:id="29"/>
+      <w:bookmarkEnd w:id="46"/>
     </w:p>
     <w:p>
       <w:r>
@@ -5597,7 +5732,7 @@
       <w:pPr>
         <w:pStyle w:val="Heading2"/>
       </w:pPr>
-      <w:bookmarkStart w:id="30" w:name="_Toc42868135"/>
+      <w:bookmarkStart w:id="47" w:name="_Toc42868135"/>
       <w:r>
         <w:t xml:space="preserve">Exercise </w:t>
       </w:r>
@@ -5622,7 +5757,7 @@
       <w:r>
         <w:t>at</w:t>
       </w:r>
-      <w:bookmarkEnd w:id="30"/>
+      <w:bookmarkEnd w:id="47"/>
       <w:r>
         <w:t>e</w:t>
       </w:r>
@@ -5741,7 +5876,7 @@
       <w:pPr>
         <w:pStyle w:val="Heading2"/>
       </w:pPr>
-      <w:bookmarkStart w:id="31" w:name="_Toc42868136"/>
+      <w:bookmarkStart w:id="48" w:name="_Toc42868136"/>
       <w:r>
         <w:t xml:space="preserve">Exercise </w:t>
       </w:r>
@@ -5772,7 +5907,7 @@
       <w:r>
         <w:t>eterogeneity</w:t>
       </w:r>
-      <w:bookmarkEnd w:id="31"/>
+      <w:bookmarkEnd w:id="48"/>
     </w:p>
     <w:p>
       <w:r>
@@ -5837,10 +5972,12 @@
         <m:f>
           <m:fPr>
             <m:ctrlPr>
-              <w:rPr>
-                <w:rFonts w:ascii="Cambria Math" w:hAnsi="Cambria Math"/>
-                <w:i/>
-              </w:rPr>
+              <w:ins w:id="49" w:author="Andrew Banks" w:date="2020-07-17T11:49:00Z">
+                <w:rPr>
+                  <w:rFonts w:ascii="Cambria Math" w:hAnsi="Cambria Math"/>
+                  <w:i/>
+                </w:rPr>
+              </w:ins>
             </m:ctrlPr>
           </m:fPr>
           <m:num>
@@ -5877,10 +6014,12 @@
         <m:f>
           <m:fPr>
             <m:ctrlPr>
-              <w:rPr>
-                <w:rFonts w:ascii="Cambria Math" w:hAnsi="Cambria Math"/>
-                <w:i/>
-              </w:rPr>
+              <w:ins w:id="50" w:author="Andrew Banks" w:date="2020-07-17T11:49:00Z">
+                <w:rPr>
+                  <w:rFonts w:ascii="Cambria Math" w:hAnsi="Cambria Math"/>
+                  <w:i/>
+                </w:rPr>
+              </w:ins>
             </m:ctrlPr>
           </m:fPr>
           <m:num>
@@ -5918,10 +6057,12 @@
         <m:f>
           <m:fPr>
             <m:ctrlPr>
-              <w:rPr>
-                <w:rFonts w:ascii="Cambria Math" w:hAnsi="Cambria Math"/>
-                <w:i/>
-              </w:rPr>
+              <w:ins w:id="51" w:author="Andrew Banks" w:date="2020-07-17T11:49:00Z">
+                <w:rPr>
+                  <w:rFonts w:ascii="Cambria Math" w:hAnsi="Cambria Math"/>
+                  <w:i/>
+                </w:rPr>
+              </w:ins>
             </m:ctrlPr>
           </m:fPr>
           <m:num>
@@ -6089,7 +6230,7 @@
       <w:pPr>
         <w:pStyle w:val="Heading2"/>
       </w:pPr>
-      <w:bookmarkStart w:id="32" w:name="_Toc42868137"/>
+      <w:bookmarkStart w:id="52" w:name="_Toc42868137"/>
       <w:r>
         <w:t xml:space="preserve">Exercise </w:t>
       </w:r>
@@ -6108,7 +6249,7 @@
       <w:r>
         <w:t>Areal Recharge Rate</w:t>
       </w:r>
-      <w:bookmarkEnd w:id="32"/>
+      <w:bookmarkEnd w:id="52"/>
     </w:p>
     <w:p>
       <w:r>
@@ -6228,10 +6369,12 @@
         <m:f>
           <m:fPr>
             <m:ctrlPr>
-              <w:rPr>
-                <w:rFonts w:ascii="Cambria Math" w:hAnsi="Cambria Math"/>
-                <w:i/>
-              </w:rPr>
+              <w:ins w:id="53" w:author="Andrew Banks" w:date="2020-07-17T11:49:00Z">
+                <w:rPr>
+                  <w:rFonts w:ascii="Cambria Math" w:hAnsi="Cambria Math"/>
+                  <w:i/>
+                </w:rPr>
+              </w:ins>
             </m:ctrlPr>
           </m:fPr>
           <m:num>
@@ -6265,10 +6408,12 @@
         <m:f>
           <m:fPr>
             <m:ctrlPr>
-              <w:rPr>
-                <w:rFonts w:ascii="Cambria Math" w:hAnsi="Cambria Math"/>
-                <w:i/>
-              </w:rPr>
+              <w:ins w:id="54" w:author="Andrew Banks" w:date="2020-07-17T11:49:00Z">
+                <w:rPr>
+                  <w:rFonts w:ascii="Cambria Math" w:hAnsi="Cambria Math"/>
+                  <w:i/>
+                </w:rPr>
+              </w:ins>
             </m:ctrlPr>
           </m:fPr>
           <m:num>
@@ -6302,10 +6447,12 @@
         <m:f>
           <m:fPr>
             <m:ctrlPr>
-              <w:rPr>
-                <w:rFonts w:ascii="Cambria Math" w:hAnsi="Cambria Math"/>
-                <w:i/>
-              </w:rPr>
+              <w:ins w:id="55" w:author="Andrew Banks" w:date="2020-07-17T11:49:00Z">
+                <w:rPr>
+                  <w:rFonts w:ascii="Cambria Math" w:hAnsi="Cambria Math"/>
+                  <w:i/>
+                </w:rPr>
+              </w:ins>
             </m:ctrlPr>
           </m:fPr>
           <m:num>
@@ -6333,10 +6480,12 @@
         <m:f>
           <m:fPr>
             <m:ctrlPr>
-              <w:rPr>
-                <w:rFonts w:ascii="Cambria Math" w:hAnsi="Cambria Math"/>
-                <w:i/>
-              </w:rPr>
+              <w:ins w:id="56" w:author="Andrew Banks" w:date="2020-07-17T11:49:00Z">
+                <w:rPr>
+                  <w:rFonts w:ascii="Cambria Math" w:hAnsi="Cambria Math"/>
+                  <w:i/>
+                </w:rPr>
+              </w:ins>
             </m:ctrlPr>
           </m:fPr>
           <m:num>
@@ -6387,7 +6536,7 @@
       <w:pPr>
         <w:pStyle w:val="Heading2"/>
       </w:pPr>
-      <w:bookmarkStart w:id="33" w:name="_Toc42868138"/>
+      <w:bookmarkStart w:id="57" w:name="_Toc42868138"/>
       <w:r>
         <w:lastRenderedPageBreak/>
         <w:t>E</w:t>
@@ -6398,30 +6547,30 @@
       <w:r>
         <w:t>Irrigating a bean farm</w:t>
       </w:r>
-      <w:bookmarkEnd w:id="33"/>
+      <w:bookmarkEnd w:id="57"/>
     </w:p>
     <w:p>
       <w:r>
         <w:t xml:space="preserve">You are a consultant providing advice to a commercial soybean farmer named Jillie.  Jillie manages a 30-acre plot of soybeans, that needs about </w:t>
       </w:r>
-      <w:commentRangeStart w:id="34"/>
-      <w:commentRangeStart w:id="35"/>
+      <w:commentRangeStart w:id="58"/>
+      <w:commentRangeStart w:id="59"/>
       <w:r>
         <w:t xml:space="preserve">25 inches </w:t>
       </w:r>
-      <w:commentRangeEnd w:id="34"/>
+      <w:commentRangeEnd w:id="58"/>
       <w:r>
         <w:rPr>
           <w:rStyle w:val="CommentReference"/>
         </w:rPr>
-        <w:commentReference w:id="34"/>
-      </w:r>
-      <w:commentRangeEnd w:id="35"/>
+        <w:commentReference w:id="58"/>
+      </w:r>
+      <w:commentRangeEnd w:id="59"/>
       <w:r>
         <w:rPr>
           <w:rStyle w:val="CommentReference"/>
         </w:rPr>
-        <w:commentReference w:id="35"/>
+        <w:commentReference w:id="59"/>
       </w:r>
       <w:r>
         <w:t>of water over the course of an 8-month growing season.  During the growing season, an average of 12 inches of precipitation accumulates and is timed well, leaving a deficit of 13 inches over the 30-acre crop area that Jillie needs to supply through irrigation. There a single groundwater well on the property that can supply this water, however Jillie knows that there are some nearby sources of contamination and she is concerned about drawing them into the well.</w:t>
@@ -6440,11 +6589,11 @@
           <w:numId w:val="2"/>
         </w:numPr>
       </w:pPr>
-      <w:bookmarkStart w:id="36" w:name="_Ref42507179"/>
+      <w:bookmarkStart w:id="60" w:name="_Ref42507179"/>
       <w:r>
         <w:t>At what rate should water be extracted (</w:t>
       </w:r>
-      <w:commentRangeStart w:id="37"/>
+      <w:commentRangeStart w:id="61"/>
       <w:r>
         <w:t xml:space="preserve">in </w:t>
       </w:r>
@@ -6452,10 +6601,12 @@
         <m:f>
           <m:fPr>
             <m:ctrlPr>
-              <w:rPr>
-                <w:rFonts w:ascii="Cambria Math" w:hAnsi="Cambria Math"/>
-                <w:i/>
-              </w:rPr>
+              <w:ins w:id="62" w:author="Andrew Banks" w:date="2020-07-17T11:49:00Z">
+                <w:rPr>
+                  <w:rFonts w:ascii="Cambria Math" w:hAnsi="Cambria Math"/>
+                  <w:i/>
+                </w:rPr>
+              </w:ins>
             </m:ctrlPr>
           </m:fPr>
           <m:num>
@@ -6475,7 +6626,7 @@
             </m:r>
           </m:den>
         </m:f>
-        <w:commentRangeEnd w:id="37"/>
+        <w:commentRangeEnd w:id="61"/>
         <m:r>
           <m:rPr>
             <m:sty m:val="p"/>
@@ -6484,13 +6635,13 @@
             <w:rStyle w:val="CommentReference"/>
             <w:rFonts w:ascii="Cambria Math" w:hAnsi="Cambria Math"/>
           </w:rPr>
-          <w:commentReference w:id="37"/>
+          <w:commentReference w:id="61"/>
         </m:r>
       </m:oMath>
       <w:r>
         <w:t>, to match the units used in GroundWaterTutor) to supply the correct amount of water to Jillies 30-acre soybean plot? Show your work (Hint: A computer model is not needed to answer this question).</w:t>
       </w:r>
-      <w:bookmarkEnd w:id="36"/>
+      <w:bookmarkEnd w:id="60"/>
     </w:p>
     <w:p>
       <w:pPr>
@@ -6510,11 +6661,13 @@
           <m:d>
             <m:dPr>
               <m:ctrlPr>
-                <w:rPr>
-                  <w:rFonts w:ascii="Cambria Math" w:hAnsi="Cambria Math"/>
-                  <w:i/>
-                  <w:color w:val="FF0000"/>
-                </w:rPr>
+                <w:ins w:id="63" w:author="Andrew Banks" w:date="2020-07-17T11:49:00Z">
+                  <w:rPr>
+                    <w:rFonts w:ascii="Cambria Math" w:hAnsi="Cambria Math"/>
+                    <w:i/>
+                    <w:color w:val="FF0000"/>
+                  </w:rPr>
+                </w:ins>
               </m:ctrlPr>
             </m:dPr>
             <m:e>
@@ -6537,11 +6690,13 @@
           <m:d>
             <m:dPr>
               <m:ctrlPr>
-                <w:rPr>
-                  <w:rFonts w:ascii="Cambria Math" w:hAnsi="Cambria Math"/>
-                  <w:i/>
-                  <w:color w:val="FF0000"/>
-                </w:rPr>
+                <w:ins w:id="64" w:author="Andrew Banks" w:date="2020-07-17T11:49:00Z">
+                  <w:rPr>
+                    <w:rFonts w:ascii="Cambria Math" w:hAnsi="Cambria Math"/>
+                    <w:i/>
+                    <w:color w:val="FF0000"/>
+                  </w:rPr>
+                </w:ins>
               </m:ctrlPr>
             </m:dPr>
             <m:e>
@@ -6587,11 +6742,13 @@
           <m:d>
             <m:dPr>
               <m:ctrlPr>
-                <w:rPr>
-                  <w:rFonts w:ascii="Cambria Math" w:hAnsi="Cambria Math"/>
-                  <w:i/>
-                  <w:color w:val="FF0000"/>
-                </w:rPr>
+                <w:ins w:id="65" w:author="Andrew Banks" w:date="2020-07-17T11:49:00Z">
+                  <w:rPr>
+                    <w:rFonts w:ascii="Cambria Math" w:hAnsi="Cambria Math"/>
+                    <w:i/>
+                    <w:color w:val="FF0000"/>
+                  </w:rPr>
+                </w:ins>
               </m:ctrlPr>
             </m:dPr>
             <m:e>
@@ -6606,10 +6763,12 @@
                 <m:t>390 acre ⋅inches</m:t>
               </m:r>
               <m:ctrlPr>
-                <w:rPr>
-                  <w:rFonts w:ascii="Cambria Math" w:hAnsi="Cambria Math"/>
-                  <w:color w:val="FF0000"/>
-                </w:rPr>
+                <w:ins w:id="66" w:author="Andrew Banks" w:date="2020-07-17T11:49:00Z">
+                  <w:rPr>
+                    <w:rFonts w:ascii="Cambria Math" w:hAnsi="Cambria Math"/>
+                    <w:color w:val="FF0000"/>
+                  </w:rPr>
+                </w:ins>
               </m:ctrlPr>
             </m:e>
           </m:d>
@@ -6623,11 +6782,13 @@
           <m:d>
             <m:dPr>
               <m:ctrlPr>
-                <w:rPr>
-                  <w:rFonts w:ascii="Cambria Math" w:hAnsi="Cambria Math"/>
-                  <w:i/>
-                  <w:color w:val="FF0000"/>
-                </w:rPr>
+                <w:ins w:id="67" w:author="Andrew Banks" w:date="2020-07-17T11:49:00Z">
+                  <w:rPr>
+                    <w:rFonts w:ascii="Cambria Math" w:hAnsi="Cambria Math"/>
+                    <w:i/>
+                    <w:color w:val="FF0000"/>
+                  </w:rPr>
+                </w:ins>
               </m:ctrlPr>
             </m:dPr>
             <m:e>
@@ -6645,11 +6806,13 @@
               <m:f>
                 <m:fPr>
                   <m:ctrlPr>
-                    <w:rPr>
-                      <w:rStyle w:val="e24kjd"/>
-                      <w:rFonts w:ascii="Cambria Math" w:hAnsi="Cambria Math"/>
-                      <w:color w:val="FF0000"/>
-                    </w:rPr>
+                    <w:ins w:id="68" w:author="Andrew Banks" w:date="2020-07-17T11:49:00Z">
+                      <w:rPr>
+                        <w:rStyle w:val="e24kjd"/>
+                        <w:rFonts w:ascii="Cambria Math" w:hAnsi="Cambria Math"/>
+                        <w:color w:val="FF0000"/>
+                      </w:rPr>
+                    </w:ins>
                   </m:ctrlPr>
                 </m:fPr>
                 <m:num>
@@ -6667,11 +6830,13 @@
                   <m:sSup>
                     <m:sSupPr>
                       <m:ctrlPr>
-                        <w:rPr>
-                          <w:rStyle w:val="e24kjd"/>
-                          <w:rFonts w:ascii="Cambria Math" w:hAnsi="Cambria Math"/>
-                          <w:color w:val="FF0000"/>
-                        </w:rPr>
+                        <w:ins w:id="69" w:author="Andrew Banks" w:date="2020-07-17T11:49:00Z">
+                          <w:rPr>
+                            <w:rStyle w:val="e24kjd"/>
+                            <w:rFonts w:ascii="Cambria Math" w:hAnsi="Cambria Math"/>
+                            <w:color w:val="FF0000"/>
+                          </w:rPr>
+                        </w:ins>
                       </m:ctrlPr>
                     </m:sSupPr>
                     <m:e>
@@ -6717,11 +6882,13 @@
                 </m:den>
               </m:f>
               <m:ctrlPr>
-                <w:rPr>
-                  <w:rStyle w:val="e24kjd"/>
-                  <w:rFonts w:ascii="Cambria Math"/>
-                  <w:color w:val="FF0000"/>
-                </w:rPr>
+                <w:ins w:id="70" w:author="Andrew Banks" w:date="2020-07-17T11:49:00Z">
+                  <w:rPr>
+                    <w:rStyle w:val="e24kjd"/>
+                    <w:rFonts w:ascii="Cambria Math"/>
+                    <w:color w:val="FF0000"/>
+                  </w:rPr>
+                </w:ins>
               </m:ctrlPr>
             </m:e>
           </m:d>
@@ -6735,11 +6902,13 @@
           <m:sSup>
             <m:sSupPr>
               <m:ctrlPr>
-                <w:rPr>
-                  <w:rFonts w:ascii="Cambria Math" w:hAnsi="Cambria Math"/>
-                  <w:i/>
-                  <w:color w:val="FF0000"/>
-                </w:rPr>
+                <w:ins w:id="71" w:author="Andrew Banks" w:date="2020-07-17T11:49:00Z">
+                  <w:rPr>
+                    <w:rFonts w:ascii="Cambria Math" w:hAnsi="Cambria Math"/>
+                    <w:i/>
+                    <w:color w:val="FF0000"/>
+                  </w:rPr>
+                </w:ins>
               </m:ctrlPr>
             </m:sSupPr>
             <m:e>
@@ -6777,22 +6946,26 @@
           <m:f>
             <m:fPr>
               <m:ctrlPr>
-                <w:rPr>
-                  <w:rFonts w:ascii="Cambria Math" w:hAnsi="Cambria Math"/>
-                  <w:i/>
-                  <w:color w:val="FF0000"/>
-                </w:rPr>
+                <w:ins w:id="72" w:author="Andrew Banks" w:date="2020-07-17T11:49:00Z">
+                  <w:rPr>
+                    <w:rFonts w:ascii="Cambria Math" w:hAnsi="Cambria Math"/>
+                    <w:i/>
+                    <w:color w:val="FF0000"/>
+                  </w:rPr>
+                </w:ins>
               </m:ctrlPr>
             </m:fPr>
             <m:num>
               <m:sSup>
                 <m:sSupPr>
                   <m:ctrlPr>
-                    <w:rPr>
-                      <w:rFonts w:ascii="Cambria Math" w:hAnsi="Cambria Math"/>
-                      <w:i/>
-                      <w:color w:val="FF0000"/>
-                    </w:rPr>
+                    <w:ins w:id="73" w:author="Andrew Banks" w:date="2020-07-17T11:49:00Z">
+                      <w:rPr>
+                        <w:rFonts w:ascii="Cambria Math" w:hAnsi="Cambria Math"/>
+                        <w:i/>
+                        <w:color w:val="FF0000"/>
+                      </w:rPr>
+                    </w:ins>
                   </m:ctrlPr>
                 </m:sSupPr>
                 <m:e>
@@ -6857,22 +7030,26 @@
           <m:f>
             <m:fPr>
               <m:ctrlPr>
-                <w:rPr>
-                  <w:rFonts w:ascii="Cambria Math" w:hAnsi="Cambria Math"/>
-                  <w:i/>
-                  <w:color w:val="FF0000"/>
-                </w:rPr>
+                <w:ins w:id="74" w:author="Andrew Banks" w:date="2020-07-17T11:49:00Z">
+                  <w:rPr>
+                    <w:rFonts w:ascii="Cambria Math" w:hAnsi="Cambria Math"/>
+                    <w:i/>
+                    <w:color w:val="FF0000"/>
+                  </w:rPr>
+                </w:ins>
               </m:ctrlPr>
             </m:fPr>
             <m:num>
               <m:sSup>
                 <m:sSupPr>
                   <m:ctrlPr>
-                    <w:rPr>
-                      <w:rFonts w:ascii="Cambria Math" w:hAnsi="Cambria Math"/>
-                      <w:i/>
-                      <w:color w:val="FF0000"/>
-                    </w:rPr>
+                    <w:ins w:id="75" w:author="Andrew Banks" w:date="2020-07-17T11:49:00Z">
+                      <w:rPr>
+                        <w:rFonts w:ascii="Cambria Math" w:hAnsi="Cambria Math"/>
+                        <w:i/>
+                        <w:color w:val="FF0000"/>
+                      </w:rPr>
+                    </w:ins>
                   </m:ctrlPr>
                 </m:sSupPr>
                 <m:e>
@@ -6919,24 +7096,24 @@
       <w:r>
         <w:t xml:space="preserve">When Jillie sells her soybean crop, it eventually ends up as animal feed (in fact, virtually all soybeans grown worldwide are used in this manner). Jillie informs you that a feed lot to the east of her farm has started piling excess manure on a ~15-acre pasture which borders her soybean plot. In large quantities, manure can introduce dangerous amounts of </w:t>
       </w:r>
-      <w:commentRangeStart w:id="38"/>
-      <w:commentRangeStart w:id="39"/>
+      <w:commentRangeStart w:id="76"/>
+      <w:commentRangeStart w:id="77"/>
       <w:r>
         <w:t>nitrogen, phosphorous</w:t>
       </w:r>
-      <w:commentRangeEnd w:id="38"/>
+      <w:commentRangeEnd w:id="76"/>
       <w:r>
         <w:rPr>
           <w:rStyle w:val="CommentReference"/>
         </w:rPr>
-        <w:commentReference w:id="38"/>
-      </w:r>
-      <w:commentRangeEnd w:id="39"/>
+        <w:commentReference w:id="76"/>
+      </w:r>
+      <w:commentRangeEnd w:id="77"/>
       <w:r>
         <w:rPr>
           <w:rStyle w:val="CommentReference"/>
         </w:rPr>
-        <w:commentReference w:id="39"/>
+        <w:commentReference w:id="77"/>
       </w:r>
       <w:r>
         <w:t xml:space="preserve">, and pathogens into the groundwater via surface-water infiltration. his water can potentially end up in groundwater used by nearby homes, towns and cities that rely on groundwater for freshwater supplies. In appropriate quantities, the nitrogen and phosphorous can actually fertilize Jillies crops, improving her yield. Conversely, excess nitrogen and phosphorous can cause eutrophication of nearby aquatic ecosystems (due to increased oxygen consumption from algae blooms thriving on the </w:t>
@@ -7213,11 +7390,11 @@
           <w:numId w:val="2"/>
         </w:numPr>
       </w:pPr>
-      <w:bookmarkStart w:id="40" w:name="_Ref42507098"/>
+      <w:bookmarkStart w:id="78" w:name="_Ref42507098"/>
       <w:r>
         <w:t>What is the surface recharge rate?</w:t>
       </w:r>
-      <w:bookmarkEnd w:id="40"/>
+      <w:bookmarkEnd w:id="78"/>
       <w:r>
         <w:t xml:space="preserve"> </w:t>
       </w:r>
@@ -7241,11 +7418,13 @@
           <m:d>
             <m:dPr>
               <m:ctrlPr>
-                <w:rPr>
-                  <w:rFonts w:ascii="Cambria Math" w:hAnsi="Cambria Math"/>
-                  <w:i/>
-                  <w:color w:val="FF0000"/>
-                </w:rPr>
+                <w:ins w:id="79" w:author="Andrew Banks" w:date="2020-07-17T11:49:00Z">
+                  <w:rPr>
+                    <w:rFonts w:ascii="Cambria Math" w:hAnsi="Cambria Math"/>
+                    <w:i/>
+                    <w:color w:val="FF0000"/>
+                  </w:rPr>
+                </w:ins>
               </m:ctrlPr>
             </m:dPr>
             <m:e>
@@ -7259,11 +7438,13 @@
               <m:f>
                 <m:fPr>
                   <m:ctrlPr>
-                    <w:rPr>
-                      <w:rFonts w:ascii="Cambria Math" w:hAnsi="Cambria Math"/>
-                      <w:i/>
-                      <w:color w:val="FF0000"/>
-                    </w:rPr>
+                    <w:ins w:id="80" w:author="Andrew Banks" w:date="2020-07-17T11:49:00Z">
+                      <w:rPr>
+                        <w:rFonts w:ascii="Cambria Math" w:hAnsi="Cambria Math"/>
+                        <w:i/>
+                        <w:color w:val="FF0000"/>
+                      </w:rPr>
+                    </w:ins>
                   </m:ctrlPr>
                 </m:fPr>
                 <m:num>
@@ -7297,11 +7478,13 @@
           <m:d>
             <m:dPr>
               <m:ctrlPr>
-                <w:rPr>
-                  <w:rFonts w:ascii="Cambria Math" w:hAnsi="Cambria Math"/>
-                  <w:i/>
-                  <w:color w:val="FF0000"/>
-                </w:rPr>
+                <w:ins w:id="81" w:author="Andrew Banks" w:date="2020-07-17T11:49:00Z">
+                  <w:rPr>
+                    <w:rFonts w:ascii="Cambria Math" w:hAnsi="Cambria Math"/>
+                    <w:i/>
+                    <w:color w:val="FF0000"/>
+                  </w:rPr>
+                </w:ins>
               </m:ctrlPr>
             </m:dPr>
             <m:e>
@@ -7324,11 +7507,13 @@
           <m:f>
             <m:fPr>
               <m:ctrlPr>
-                <w:rPr>
-                  <w:rFonts w:ascii="Cambria Math" w:hAnsi="Cambria Math"/>
-                  <w:i/>
-                  <w:color w:val="FF0000"/>
-                </w:rPr>
+                <w:ins w:id="82" w:author="Andrew Banks" w:date="2020-07-17T11:49:00Z">
+                  <w:rPr>
+                    <w:rFonts w:ascii="Cambria Math" w:hAnsi="Cambria Math"/>
+                    <w:i/>
+                    <w:color w:val="FF0000"/>
+                  </w:rPr>
+                </w:ins>
               </m:ctrlPr>
             </m:fPr>
             <m:num>
@@ -7696,19 +7881,32 @@
         <w:pStyle w:val="Caption"/>
         <w:jc w:val="center"/>
       </w:pPr>
-      <w:bookmarkStart w:id="41" w:name="_Ref42611098"/>
+      <w:bookmarkStart w:id="83" w:name="_Ref42611098"/>
       <w:r>
         <w:t xml:space="preserve">Figure </w:t>
       </w:r>
-      <w:fldSimple w:instr=" SEQ Figure \* ARABIC ">
-        <w:r>
-          <w:rPr>
-            <w:noProof/>
-          </w:rPr>
-          <w:t>9</w:t>
-        </w:r>
-      </w:fldSimple>
-      <w:bookmarkEnd w:id="41"/>
+      <w:r>
+        <w:fldChar w:fldCharType="begin"/>
+      </w:r>
+      <w:r>
+        <w:instrText xml:space="preserve"> SEQ Figure \* ARABIC </w:instrText>
+      </w:r>
+      <w:r>
+        <w:fldChar w:fldCharType="separate"/>
+      </w:r>
+      <w:r>
+        <w:rPr>
+          <w:noProof/>
+        </w:rPr>
+        <w:t>9</w:t>
+      </w:r>
+      <w:r>
+        <w:rPr>
+          <w:noProof/>
+        </w:rPr>
+        <w:fldChar w:fldCharType="end"/>
+      </w:r>
+      <w:bookmarkEnd w:id="83"/>
       <w:r>
         <w:t>. GroundWaterTutor results window. The Hydraulic heads tab is shown initially.</w:t>
       </w:r>
@@ -7728,10 +7926,12 @@
         <m:f>
           <m:fPr>
             <m:ctrlPr>
-              <w:rPr>
-                <w:rFonts w:ascii="Cambria Math" w:hAnsi="Cambria Math"/>
-                <w:i/>
-              </w:rPr>
+              <w:ins w:id="84" w:author="Andrew Banks" w:date="2020-07-17T11:49:00Z">
+                <w:rPr>
+                  <w:rFonts w:ascii="Cambria Math" w:hAnsi="Cambria Math"/>
+                  <w:i/>
+                </w:rPr>
+              </w:ins>
             </m:ctrlPr>
           </m:fPr>
           <m:num>
@@ -7766,10 +7966,12 @@
         <m:f>
           <m:fPr>
             <m:ctrlPr>
-              <w:rPr>
-                <w:rFonts w:ascii="Cambria Math" w:hAnsi="Cambria Math"/>
-                <w:i/>
-              </w:rPr>
+              <w:ins w:id="85" w:author="Andrew Banks" w:date="2020-07-17T11:49:00Z">
+                <w:rPr>
+                  <w:rFonts w:ascii="Cambria Math" w:hAnsi="Cambria Math"/>
+                  <w:i/>
+                </w:rPr>
+              </w:ins>
             </m:ctrlPr>
           </m:fPr>
           <m:num>
@@ -7797,10 +7999,12 @@
         <m:f>
           <m:fPr>
             <m:ctrlPr>
-              <w:rPr>
-                <w:rFonts w:ascii="Cambria Math" w:hAnsi="Cambria Math"/>
-                <w:i/>
-              </w:rPr>
+              <w:ins w:id="86" w:author="Andrew Banks" w:date="2020-07-17T11:49:00Z">
+                <w:rPr>
+                  <w:rFonts w:ascii="Cambria Math" w:hAnsi="Cambria Math"/>
+                  <w:i/>
+                </w:rPr>
+              </w:ins>
             </m:ctrlPr>
           </m:fPr>
           <m:num>
@@ -7861,10 +8065,12 @@
         <m:f>
           <m:fPr>
             <m:ctrlPr>
-              <w:rPr>
-                <w:rFonts w:ascii="Cambria Math" w:hAnsi="Cambria Math"/>
-                <w:i/>
-              </w:rPr>
+              <w:ins w:id="87" w:author="Andrew Banks" w:date="2020-07-17T11:49:00Z">
+                <w:rPr>
+                  <w:rFonts w:ascii="Cambria Math" w:hAnsi="Cambria Math"/>
+                  <w:i/>
+                </w:rPr>
+              </w:ins>
             </m:ctrlPr>
           </m:fPr>
           <m:num>
@@ -7897,10 +8103,12 @@
         <m:f>
           <m:fPr>
             <m:ctrlPr>
-              <w:rPr>
-                <w:rFonts w:ascii="Cambria Math" w:hAnsi="Cambria Math"/>
-                <w:i/>
-              </w:rPr>
+              <w:ins w:id="88" w:author="Andrew Banks" w:date="2020-07-17T11:49:00Z">
+                <w:rPr>
+                  <w:rFonts w:ascii="Cambria Math" w:hAnsi="Cambria Math"/>
+                  <w:i/>
+                </w:rPr>
+              </w:ins>
             </m:ctrlPr>
           </m:fPr>
           <m:num>
@@ -8076,19 +8284,32 @@
         <w:pStyle w:val="Caption"/>
         <w:jc w:val="center"/>
       </w:pPr>
-      <w:bookmarkStart w:id="42" w:name="_Ref42680404"/>
+      <w:bookmarkStart w:id="89" w:name="_Ref42680404"/>
       <w:r>
         <w:t xml:space="preserve">Figure </w:t>
       </w:r>
-      <w:fldSimple w:instr=" SEQ Figure \* ARABIC ">
-        <w:r>
-          <w:rPr>
-            <w:noProof/>
-          </w:rPr>
-          <w:t>10</w:t>
-        </w:r>
-      </w:fldSimple>
-      <w:bookmarkEnd w:id="42"/>
+      <w:r>
+        <w:fldChar w:fldCharType="begin"/>
+      </w:r>
+      <w:r>
+        <w:instrText xml:space="preserve"> SEQ Figure \* ARABIC </w:instrText>
+      </w:r>
+      <w:r>
+        <w:fldChar w:fldCharType="separate"/>
+      </w:r>
+      <w:r>
+        <w:rPr>
+          <w:noProof/>
+        </w:rPr>
+        <w:t>10</w:t>
+      </w:r>
+      <w:r>
+        <w:rPr>
+          <w:noProof/>
+        </w:rPr>
+        <w:fldChar w:fldCharType="end"/>
+      </w:r>
+      <w:bookmarkEnd w:id="89"/>
       <w:r>
         <w:t xml:space="preserve">.  GroundWaterTutor results window. The Particle Tracking tab is shown, and the “Show pathlines” checkbox is selected. In this example, slightly over 50% (19/30) of the contaminant particles were extracted from the well.  </w:t>
       </w:r>
@@ -8274,19 +8495,32 @@
           <w:color w:val="FF0000"/>
         </w:rPr>
       </w:pPr>
-      <w:bookmarkStart w:id="43" w:name="_Ref42677904"/>
+      <w:bookmarkStart w:id="90" w:name="_Ref42677904"/>
       <w:r>
         <w:t xml:space="preserve">Figure </w:t>
       </w:r>
-      <w:fldSimple w:instr=" SEQ Figure \* ARABIC ">
-        <w:r>
-          <w:rPr>
-            <w:noProof/>
-          </w:rPr>
-          <w:t>11</w:t>
-        </w:r>
-      </w:fldSimple>
-      <w:bookmarkEnd w:id="43"/>
+      <w:r>
+        <w:fldChar w:fldCharType="begin"/>
+      </w:r>
+      <w:r>
+        <w:instrText xml:space="preserve"> SEQ Figure \* ARABIC </w:instrText>
+      </w:r>
+      <w:r>
+        <w:fldChar w:fldCharType="separate"/>
+      </w:r>
+      <w:r>
+        <w:rPr>
+          <w:noProof/>
+        </w:rPr>
+        <w:t>11</w:t>
+      </w:r>
+      <w:r>
+        <w:rPr>
+          <w:noProof/>
+        </w:rPr>
+        <w:fldChar w:fldCharType="end"/>
+      </w:r>
+      <w:bookmarkEnd w:id="90"/>
       <w:r>
         <w:t xml:space="preserve">. Model results showing “refraction” of tracer particles at a hydraulic interface. </w:t>
       </w:r>
@@ -8438,7 +8672,7 @@
       <w:pPr>
         <w:pStyle w:val="Heading2"/>
       </w:pPr>
-      <w:bookmarkStart w:id="44" w:name="_Toc42868139"/>
+      <w:bookmarkStart w:id="91" w:name="_Toc42868139"/>
       <w:r>
         <w:t xml:space="preserve">Exercise 7: </w:t>
       </w:r>
@@ -8469,7 +8703,7 @@
       <w:r>
         <w:t>Influenced by Urbanization and Irrigation</w:t>
       </w:r>
-      <w:bookmarkEnd w:id="44"/>
+      <w:bookmarkEnd w:id="91"/>
     </w:p>
     <w:p>
       <w:r>
@@ -8543,8 +8777,8 @@
         </w:numPr>
         <w:spacing w:line="256" w:lineRule="auto"/>
       </w:pPr>
-      <w:commentRangeStart w:id="45"/>
-      <w:commentRangeStart w:id="46"/>
+      <w:commentRangeStart w:id="92"/>
+      <w:commentRangeStart w:id="93"/>
       <w:r>
         <w:t>Review the quick start document</w:t>
       </w:r>
@@ -8557,19 +8791,19 @@
       <w:r>
         <w:t>where this exercise document was found</w:t>
       </w:r>
-      <w:commentRangeEnd w:id="45"/>
+      <w:commentRangeEnd w:id="92"/>
       <w:r>
         <w:rPr>
           <w:rStyle w:val="CommentReference"/>
         </w:rPr>
-        <w:commentReference w:id="45"/>
-      </w:r>
-      <w:commentRangeEnd w:id="46"/>
+        <w:commentReference w:id="92"/>
+      </w:r>
+      <w:commentRangeEnd w:id="93"/>
       <w:r>
         <w:rPr>
           <w:rStyle w:val="CommentReference"/>
         </w:rPr>
-        <w:commentReference w:id="46"/>
+        <w:commentReference w:id="93"/>
       </w:r>
       <w:r>
         <w:t>.</w:t>
@@ -8887,21 +9121,7 @@
         <w:rPr>
           <w:color w:val="FF0000"/>
         </w:rPr>
-        <w:t>***</w:t>
-      </w:r>
-      <w:proofErr w:type="spellStart"/>
-      <w:r>
-        <w:rPr>
-          <w:color w:val="FF0000"/>
-        </w:rPr>
-        <w:t>Mos</w:t>
-      </w:r>
-      <w:proofErr w:type="spellEnd"/>
-      <w:r>
-        <w:rPr>
-          <w:color w:val="FF0000"/>
-        </w:rPr>
-        <w:t xml:space="preserve"> did a great job with these exercises last year and we could create an answers document from his work, with his permission. Perhaps we could include him as an author on the answers document??</w:t>
+        <w:t>***Mos did a great job with these exercises last year and we could create an answers document from his work, with his permission. Perhaps we could include him as an author on the answers document??</w:t>
       </w:r>
     </w:p>
     <w:p/>
@@ -9045,7 +9265,7 @@
       <w:proofErr w:type="gramEnd"/>
     </w:p>
   </w:comment>
-  <w:comment w:id="12" w:author="Hill, Mary C" w:date="2020-06-10T16:54:00Z" w:initials="HMC">
+  <w:comment w:id="14" w:author="Hill, Mary C" w:date="2020-06-10T16:54:00Z" w:initials="HMC">
     <w:p>
       <w:pPr>
         <w:pStyle w:val="CommentText"/>
@@ -9061,7 +9281,7 @@
       </w:r>
     </w:p>
   </w:comment>
-  <w:comment w:id="13" w:author="Andrew Banks" w:date="2020-06-12T13:36:00Z" w:initials="AB">
+  <w:comment w:id="15" w:author="Andrew Banks" w:date="2020-06-12T13:36:00Z" w:initials="AB">
     <w:p>
       <w:pPr>
         <w:pStyle w:val="CommentText"/>
@@ -9082,7 +9302,7 @@
       </w:pPr>
     </w:p>
   </w:comment>
-  <w:comment w:id="14" w:author="Andrew Banks" w:date="2020-06-12T15:05:00Z" w:initials="AB">
+  <w:comment w:id="16" w:author="Andrew Banks" w:date="2020-06-12T15:05:00Z" w:initials="AB">
     <w:p>
       <w:pPr>
         <w:pStyle w:val="CommentText"/>
@@ -9107,7 +9327,7 @@
       </w:r>
     </w:p>
   </w:comment>
-  <w:comment w:id="34" w:author="Hill, Mary C" w:date="2020-06-10T17:21:00Z" w:initials="HMC">
+  <w:comment w:id="58" w:author="Hill, Mary C" w:date="2020-06-10T17:21:00Z" w:initials="HMC">
     <w:p>
       <w:pPr>
         <w:pStyle w:val="CommentText"/>
@@ -9123,7 +9343,7 @@
       </w:r>
     </w:p>
   </w:comment>
-  <w:comment w:id="35" w:author="Andrew Banks" w:date="2020-06-12T13:39:00Z" w:initials="AB">
+  <w:comment w:id="59" w:author="Andrew Banks" w:date="2020-06-12T13:39:00Z" w:initials="AB">
     <w:p>
       <w:pPr>
         <w:pStyle w:val="CommentText"/>
@@ -9147,7 +9367,7 @@
       </w:r>
     </w:p>
   </w:comment>
-  <w:comment w:id="37" w:author="Hill, Mary C" w:date="2020-06-10T17:33:00Z" w:initials="HMC">
+  <w:comment w:id="61" w:author="Hill, Mary C" w:date="2020-06-10T17:33:00Z" w:initials="HMC">
     <w:p>
       <w:pPr>
         <w:pStyle w:val="CommentText"/>
@@ -9171,7 +9391,7 @@
       </w:r>
     </w:p>
   </w:comment>
-  <w:comment w:id="38" w:author="Hill, Mary C" w:date="2020-06-10T17:35:00Z" w:initials="HMC">
+  <w:comment w:id="76" w:author="Hill, Mary C" w:date="2020-06-10T17:35:00Z" w:initials="HMC">
     <w:p>
       <w:pPr>
         <w:pStyle w:val="CommentText"/>
@@ -9213,7 +9433,7 @@
       </w:r>
     </w:p>
   </w:comment>
-  <w:comment w:id="39" w:author="Andrew Banks" w:date="2020-06-12T13:42:00Z" w:initials="AB">
+  <w:comment w:id="77" w:author="Andrew Banks" w:date="2020-06-12T13:42:00Z" w:initials="AB">
     <w:p>
       <w:pPr>
         <w:pStyle w:val="CommentText"/>
@@ -9229,7 +9449,7 @@
       </w:r>
     </w:p>
   </w:comment>
-  <w:comment w:id="45" w:author="Hill, Mary C" w:date="2020-06-14T23:04:00Z" w:initials="HMC">
+  <w:comment w:id="92" w:author="Hill, Mary C" w:date="2020-06-14T23:04:00Z" w:initials="HMC">
     <w:p>
       <w:pPr>
         <w:pStyle w:val="CommentText"/>
@@ -9245,7 +9465,7 @@
       </w:r>
     </w:p>
   </w:comment>
-  <w:comment w:id="46" w:author="Andrew Banks" w:date="2020-07-16T14:12:00Z" w:initials="AB">
+  <w:comment w:id="93" w:author="Andrew Banks" w:date="2020-07-16T14:12:00Z" w:initials="AB">
     <w:p>
       <w:pPr>
         <w:pStyle w:val="CommentText"/>
@@ -13066,6 +13286,15 @@
 </file>
 
 <file path=customXml/item2.xml><?xml version="1.0" encoding="utf-8"?>
+<?mso-contentType ?>
+<FormTemplates xmlns="http://schemas.microsoft.com/sharepoint/v3/contenttype/forms">
+  <Display>DocumentLibraryForm</Display>
+  <Edit>DocumentLibraryForm</Edit>
+  <New>DocumentLibraryForm</New>
+</FormTemplates>
+</file>
+
+<file path=customXml/item3.xml><?xml version="1.0" encoding="utf-8"?>
 <ct:contentTypeSchema xmlns:ct="http://schemas.microsoft.com/office/2006/metadata/contentType" xmlns:ma="http://schemas.microsoft.com/office/2006/metadata/properties/metaAttributes" ct:_="" ma:_="" ma:contentTypeName="Document" ma:contentTypeID="0x010100371552B3D0B856408AF587311E60A2F6" ma:contentTypeVersion="12" ma:contentTypeDescription="Create a new document." ma:contentTypeScope="" ma:versionID="efb8a6588c7d6ff3f650977269f4d17c">
   <xsd:schema xmlns:xsd="http://www.w3.org/2001/XMLSchema" xmlns:xs="http://www.w3.org/2001/XMLSchema" xmlns:p="http://schemas.microsoft.com/office/2006/metadata/properties" xmlns:ns3="a4154f02-7703-4e17-a8cd-24438cfbf42b" xmlns:ns4="05ea67ca-b8a5-46df-a933-ebce95dcad69" targetNamespace="http://schemas.microsoft.com/office/2006/metadata/properties" ma:root="true" ma:fieldsID="b55f62f7c6c671749158d49db7b15d9c" ns3:_="" ns4:_="">
     <xsd:import namespace="a4154f02-7703-4e17-a8cd-24438cfbf42b"/>
@@ -13282,15 +13511,6 @@
 </ct:contentTypeSchema>
 </file>
 
-<file path=customXml/item3.xml><?xml version="1.0" encoding="utf-8"?>
-<?mso-contentType ?>
-<FormTemplates xmlns="http://schemas.microsoft.com/sharepoint/v3/contenttype/forms">
-  <Display>DocumentLibraryForm</Display>
-  <Edit>DocumentLibraryForm</Edit>
-  <New>DocumentLibraryForm</New>
-</FormTemplates>
-</file>
-
 <file path=customXml/item4.xml><?xml version="1.0" encoding="utf-8"?>
 <b:Sources xmlns:b="http://schemas.openxmlformats.org/officeDocument/2006/bibliography" xmlns="http://schemas.openxmlformats.org/officeDocument/2006/bibliography" SelectedStyle="\CHICAGO.XSL" StyleName="Chicago" Version="16"/>
 </file>
@@ -13313,6 +13533,14 @@
 </file>
 
 <file path=customXml/itemProps2.xml><?xml version="1.0" encoding="utf-8"?>
+<ds:datastoreItem xmlns:ds="http://schemas.openxmlformats.org/officeDocument/2006/customXml" ds:itemID="{E7AD8A2D-FAB3-495D-BF76-B8D620238216}">
+  <ds:schemaRefs>
+    <ds:schemaRef ds:uri="http://schemas.microsoft.com/sharepoint/v3/contenttype/forms"/>
+  </ds:schemaRefs>
+</ds:datastoreItem>
+</file>
+
+<file path=customXml/itemProps3.xml><?xml version="1.0" encoding="utf-8"?>
 <ds:datastoreItem xmlns:ds="http://schemas.openxmlformats.org/officeDocument/2006/customXml" ds:itemID="{8AD473F2-DE9C-4557-A257-CCCF1702E9BD}">
   <ds:schemaRefs>
     <ds:schemaRef ds:uri="http://schemas.microsoft.com/office/2006/metadata/contentType"/>
@@ -13331,16 +13559,8 @@
 </ds:datastoreItem>
 </file>
 
-<file path=customXml/itemProps3.xml><?xml version="1.0" encoding="utf-8"?>
-<ds:datastoreItem xmlns:ds="http://schemas.openxmlformats.org/officeDocument/2006/customXml" ds:itemID="{E7AD8A2D-FAB3-495D-BF76-B8D620238216}">
-  <ds:schemaRefs>
-    <ds:schemaRef ds:uri="http://schemas.microsoft.com/sharepoint/v3/contenttype/forms"/>
-  </ds:schemaRefs>
-</ds:datastoreItem>
-</file>
-
 <file path=customXml/itemProps4.xml><?xml version="1.0" encoding="utf-8"?>
-<ds:datastoreItem xmlns:ds="http://schemas.openxmlformats.org/officeDocument/2006/customXml" ds:itemID="{E9332822-2E1A-489B-9479-0F49A8566EB2}">
+<ds:datastoreItem xmlns:ds="http://schemas.openxmlformats.org/officeDocument/2006/customXml" ds:itemID="{51CF240B-EDA9-4375-9144-F24581ECBADA}">
   <ds:schemaRefs>
     <ds:schemaRef ds:uri="http://schemas.openxmlformats.org/officeDocument/2006/bibliography"/>
   </ds:schemaRefs>
